--- a/отчёт 5-лаб тп.docx
+++ b/отчёт 5-лаб тп.docx
@@ -225,7 +225,7 @@
               </wp:anchor>
             </w:drawing>
           </mc:Choice>
-          <mc:Fallback xmlns:w16sdtdh="http://schemas.microsoft.com/office/word/2020/wordml/sdtdatahash" xmlns:w16du="http://schemas.microsoft.com/office/word/2023/wordml/word16du" xmlns:w16="http://schemas.microsoft.com/office/word/2018/wordml" xmlns:w16cid="http://schemas.microsoft.com/office/word/2016/wordml/cid" xmlns:w16cex="http://schemas.microsoft.com/office/word/2018/wordml/cex" xmlns:oel="http://schemas.microsoft.com/office/2019/extlst" xmlns:am3d="http://schemas.microsoft.com/office/drawing/2017/model3d" xmlns:aink="http://schemas.microsoft.com/office/drawing/2016/ink" xmlns:cx8="http://schemas.microsoft.com/office/drawing/2016/5/14/chartex" xmlns:cx7="http://schemas.microsoft.com/office/drawing/2016/5/13/chartex" xmlns:cx6="http://schemas.microsoft.com/office/drawing/2016/5/12/chartex" xmlns:cx5="http://schemas.microsoft.com/office/drawing/2016/5/11/chartex" xmlns:cx4="http://schemas.microsoft.com/office/drawing/2016/5/10/chartex" xmlns:cx3="http://schemas.microsoft.com/office/drawing/2016/5/9/chartex" xmlns:cx2="http://schemas.microsoft.com/office/drawing/2015/10/21/chartex" xmlns:cx1="http://schemas.microsoft.com/office/drawing/2015/9/8/chartex">
+          <mc:Fallback xmlns:cx1="http://schemas.microsoft.com/office/drawing/2015/9/8/chartex" xmlns:cx2="http://schemas.microsoft.com/office/drawing/2015/10/21/chartex" xmlns:cx3="http://schemas.microsoft.com/office/drawing/2016/5/9/chartex" xmlns:cx4="http://schemas.microsoft.com/office/drawing/2016/5/10/chartex" xmlns:cx5="http://schemas.microsoft.com/office/drawing/2016/5/11/chartex" xmlns:cx6="http://schemas.microsoft.com/office/drawing/2016/5/12/chartex" xmlns:cx7="http://schemas.microsoft.com/office/drawing/2016/5/13/chartex" xmlns:cx8="http://schemas.microsoft.com/office/drawing/2016/5/14/chartex" xmlns:aink="http://schemas.microsoft.com/office/drawing/2016/ink" xmlns:am3d="http://schemas.microsoft.com/office/drawing/2017/model3d" xmlns:oel="http://schemas.microsoft.com/office/2019/extlst" xmlns:w16cex="http://schemas.microsoft.com/office/word/2018/wordml/cex" xmlns:w16cid="http://schemas.microsoft.com/office/word/2016/wordml/cid" xmlns:w16="http://schemas.microsoft.com/office/word/2018/wordml" xmlns:w16du="http://schemas.microsoft.com/office/word/2023/wordml/word16du" xmlns:w16sdtdh="http://schemas.microsoft.com/office/word/2020/wordml/sdtdatahash">
             <w:pict>
               <v:shapetype w14:anchorId="3612DCE2" id="_x0000_t32" coordsize="21600,21600" o:spt="32" o:oned="t" path="m,l21600,21600e" filled="f">
                 <v:path arrowok="t" fillok="f" o:connecttype="none"/>
@@ -504,7 +504,7 @@
               </wp:anchor>
             </w:drawing>
           </mc:Choice>
-          <mc:Fallback xmlns:w16sdtdh="http://schemas.microsoft.com/office/word/2020/wordml/sdtdatahash" xmlns:w16du="http://schemas.microsoft.com/office/word/2023/wordml/word16du" xmlns:w16="http://schemas.microsoft.com/office/word/2018/wordml" xmlns:w16cid="http://schemas.microsoft.com/office/word/2016/wordml/cid" xmlns:w16cex="http://schemas.microsoft.com/office/word/2018/wordml/cex" xmlns:oel="http://schemas.microsoft.com/office/2019/extlst" xmlns:am3d="http://schemas.microsoft.com/office/drawing/2017/model3d" xmlns:aink="http://schemas.microsoft.com/office/drawing/2016/ink" xmlns:cx8="http://schemas.microsoft.com/office/drawing/2016/5/14/chartex" xmlns:cx7="http://schemas.microsoft.com/office/drawing/2016/5/13/chartex" xmlns:cx6="http://schemas.microsoft.com/office/drawing/2016/5/12/chartex" xmlns:cx5="http://schemas.microsoft.com/office/drawing/2016/5/11/chartex" xmlns:cx4="http://schemas.microsoft.com/office/drawing/2016/5/10/chartex" xmlns:cx3="http://schemas.microsoft.com/office/drawing/2016/5/9/chartex" xmlns:cx2="http://schemas.microsoft.com/office/drawing/2015/10/21/chartex" xmlns:cx1="http://schemas.microsoft.com/office/drawing/2015/9/8/chartex">
+          <mc:Fallback xmlns:cx1="http://schemas.microsoft.com/office/drawing/2015/9/8/chartex" xmlns:cx2="http://schemas.microsoft.com/office/drawing/2015/10/21/chartex" xmlns:cx3="http://schemas.microsoft.com/office/drawing/2016/5/9/chartex" xmlns:cx4="http://schemas.microsoft.com/office/drawing/2016/5/10/chartex" xmlns:cx5="http://schemas.microsoft.com/office/drawing/2016/5/11/chartex" xmlns:cx6="http://schemas.microsoft.com/office/drawing/2016/5/12/chartex" xmlns:cx7="http://schemas.microsoft.com/office/drawing/2016/5/13/chartex" xmlns:cx8="http://schemas.microsoft.com/office/drawing/2016/5/14/chartex" xmlns:aink="http://schemas.microsoft.com/office/drawing/2016/ink" xmlns:am3d="http://schemas.microsoft.com/office/drawing/2017/model3d" xmlns:oel="http://schemas.microsoft.com/office/2019/extlst" xmlns:w16cex="http://schemas.microsoft.com/office/word/2018/wordml/cex" xmlns:w16cid="http://schemas.microsoft.com/office/word/2016/wordml/cid" xmlns:w16="http://schemas.microsoft.com/office/word/2018/wordml" xmlns:w16du="http://schemas.microsoft.com/office/word/2023/wordml/word16du" xmlns:w16sdtdh="http://schemas.microsoft.com/office/word/2020/wordml/sdtdatahash">
             <w:pict>
               <v:shape w14:anchorId="4F1C60B8" id="Прямая со стрелкой 5" o:spid="_x0000_s1026" type="#_x0000_t32" style="position:absolute;margin-left:305.45pt;margin-top:14.55pt;width:16.75pt;height:0;z-index:251660288;visibility:visible;mso-wrap-style:square;mso-width-percent:0;mso-height-percent:0;mso-wrap-distance-left:9pt;mso-wrap-distance-top:0;mso-wrap-distance-right:9pt;mso-wrap-distance-bottom:0;mso-position-horizontal:absolute;mso-position-horizontal-relative:text;mso-position-vertical:absolute;mso-position-vertical-relative:text;mso-width-percent:0;mso-height-percent:0;mso-width-relative:page;mso-height-relative:page" o:gfxdata="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"/>
             </w:pict>
@@ -762,7 +762,7 @@
               </wp:anchor>
             </w:drawing>
           </mc:Choice>
-          <mc:Fallback xmlns:w16sdtdh="http://schemas.microsoft.com/office/word/2020/wordml/sdtdatahash" xmlns:w16du="http://schemas.microsoft.com/office/word/2023/wordml/word16du" xmlns:w16="http://schemas.microsoft.com/office/word/2018/wordml" xmlns:w16cid="http://schemas.microsoft.com/office/word/2016/wordml/cid" xmlns:w16cex="http://schemas.microsoft.com/office/word/2018/wordml/cex" xmlns:oel="http://schemas.microsoft.com/office/2019/extlst" xmlns:am3d="http://schemas.microsoft.com/office/drawing/2017/model3d" xmlns:aink="http://schemas.microsoft.com/office/drawing/2016/ink" xmlns:cx8="http://schemas.microsoft.com/office/drawing/2016/5/14/chartex" xmlns:cx7="http://schemas.microsoft.com/office/drawing/2016/5/13/chartex" xmlns:cx6="http://schemas.microsoft.com/office/drawing/2016/5/12/chartex" xmlns:cx5="http://schemas.microsoft.com/office/drawing/2016/5/11/chartex" xmlns:cx4="http://schemas.microsoft.com/office/drawing/2016/5/10/chartex" xmlns:cx3="http://schemas.microsoft.com/office/drawing/2016/5/9/chartex" xmlns:cx2="http://schemas.microsoft.com/office/drawing/2015/10/21/chartex" xmlns:cx1="http://schemas.microsoft.com/office/drawing/2015/9/8/chartex">
+          <mc:Fallback xmlns:cx1="http://schemas.microsoft.com/office/drawing/2015/9/8/chartex" xmlns:cx2="http://schemas.microsoft.com/office/drawing/2015/10/21/chartex" xmlns:cx3="http://schemas.microsoft.com/office/drawing/2016/5/9/chartex" xmlns:cx4="http://schemas.microsoft.com/office/drawing/2016/5/10/chartex" xmlns:cx5="http://schemas.microsoft.com/office/drawing/2016/5/11/chartex" xmlns:cx6="http://schemas.microsoft.com/office/drawing/2016/5/12/chartex" xmlns:cx7="http://schemas.microsoft.com/office/drawing/2016/5/13/chartex" xmlns:cx8="http://schemas.microsoft.com/office/drawing/2016/5/14/chartex" xmlns:aink="http://schemas.microsoft.com/office/drawing/2016/ink" xmlns:am3d="http://schemas.microsoft.com/office/drawing/2017/model3d" xmlns:oel="http://schemas.microsoft.com/office/2019/extlst" xmlns:w16cex="http://schemas.microsoft.com/office/word/2018/wordml/cex" xmlns:w16cid="http://schemas.microsoft.com/office/word/2016/wordml/cid" xmlns:w16="http://schemas.microsoft.com/office/word/2018/wordml" xmlns:w16du="http://schemas.microsoft.com/office/word/2023/wordml/word16du" xmlns:w16sdtdh="http://schemas.microsoft.com/office/word/2020/wordml/sdtdatahash">
             <w:pict>
               <v:shape w14:anchorId="4056C38B" id="Прямая со стрелкой 4" o:spid="_x0000_s1026" type="#_x0000_t32" style="position:absolute;margin-left:104.25pt;margin-top:.7pt;width:288.9pt;height:.05pt;z-index:251659264;visibility:visible;mso-wrap-style:square;mso-width-percent:0;mso-height-percent:0;mso-wrap-distance-left:9pt;mso-wrap-distance-top:0;mso-wrap-distance-right:9pt;mso-wrap-distance-bottom:0;mso-position-horizontal:absolute;mso-position-horizontal-relative:text;mso-position-vertical:absolute;mso-position-vertical-relative:text;mso-width-percent:0;mso-height-percent:0;mso-width-relative:page;mso-height-relative:page" o:gfxdata="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"/>
             </w:pict>
@@ -1247,7 +1247,6 @@
                 <w14:ligatures w14:val="none"/>
               </w:rPr>
             </w:pPr>
-            <w:proofErr w:type="spellStart"/>
             <w:r>
               <w:rPr>
                 <w:rFonts w:eastAsia="Times New Roman" w:cs="Times New Roman"/>
@@ -1260,7 +1259,6 @@
               </w:rPr>
               <w:t>И.О.Фамилия</w:t>
             </w:r>
-            <w:proofErr w:type="spellEnd"/>
           </w:p>
         </w:tc>
       </w:tr>
@@ -1431,21 +1429,8 @@
                 <w:lang w:eastAsia="ru-RU"/>
                 <w14:ligatures w14:val="none"/>
               </w:rPr>
-              <w:t xml:space="preserve">З.А. </w:t>
-            </w:r>
-            <w:proofErr w:type="spellStart"/>
-            <w:r>
-              <w:rPr>
-                <w:rFonts w:eastAsia="Times New Roman" w:cs="Times New Roman"/>
-                <w:color w:val="000000" w:themeColor="text1"/>
-                <w:kern w:val="0"/>
-                <w:szCs w:val="28"/>
-                <w:lang w:eastAsia="ru-RU"/>
-                <w14:ligatures w14:val="none"/>
-              </w:rPr>
-              <w:t>Бахвалова</w:t>
-            </w:r>
-            <w:proofErr w:type="spellEnd"/>
+              <w:t>З.А. Бахвалова</w:t>
+            </w:r>
           </w:p>
         </w:tc>
       </w:tr>
@@ -1611,7 +1596,6 @@
                 <w14:ligatures w14:val="none"/>
               </w:rPr>
             </w:pPr>
-            <w:proofErr w:type="spellStart"/>
             <w:r>
               <w:rPr>
                 <w:rFonts w:eastAsia="Times New Roman" w:cs="Times New Roman"/>
@@ -1624,7 +1608,6 @@
               </w:rPr>
               <w:t>И.О.Фамилия</w:t>
             </w:r>
-            <w:proofErr w:type="spellEnd"/>
           </w:p>
         </w:tc>
       </w:tr>
@@ -2143,7 +2126,6 @@
                 <w:szCs w:val="28"/>
               </w:rPr>
             </w:pPr>
-            <w:proofErr w:type="spellStart"/>
             <w:r>
               <w:rPr>
                 <w:rFonts w:cs="Times New Roman"/>
@@ -2151,7 +2133,6 @@
               </w:rPr>
               <w:t>MainForm</w:t>
             </w:r>
-            <w:proofErr w:type="spellEnd"/>
           </w:p>
         </w:tc>
         <w:tc>
@@ -2179,7 +2160,6 @@
               </w:rPr>
               <w:t xml:space="preserve">Конструктор класса </w:t>
             </w:r>
-            <w:proofErr w:type="spellStart"/>
             <w:r>
               <w:rPr>
                 <w:rFonts w:cs="Times New Roman"/>
@@ -2187,7 +2167,6 @@
               </w:rPr>
               <w:t>MainForm</w:t>
             </w:r>
-            <w:proofErr w:type="spellEnd"/>
           </w:p>
         </w:tc>
         <w:tc>
@@ -2324,7 +2303,6 @@
                 <w:szCs w:val="28"/>
               </w:rPr>
             </w:pPr>
-            <w:proofErr w:type="spellStart"/>
             <w:r>
               <w:rPr>
                 <w:rFonts w:cs="Times New Roman"/>
@@ -2339,7 +2317,6 @@
               </w:rPr>
               <w:t>_Paint</w:t>
             </w:r>
-            <w:proofErr w:type="spellEnd"/>
           </w:p>
         </w:tc>
         <w:tc>
@@ -2365,23 +2342,7 @@
                 <w:rFonts w:cs="Times New Roman"/>
                 <w:szCs w:val="28"/>
               </w:rPr>
-              <w:t xml:space="preserve">Обработчик события </w:t>
-            </w:r>
-            <w:proofErr w:type="spellStart"/>
-            <w:r>
-              <w:rPr>
-                <w:rFonts w:cs="Times New Roman"/>
-                <w:szCs w:val="28"/>
-              </w:rPr>
-              <w:t>отрисовки</w:t>
-            </w:r>
-            <w:proofErr w:type="spellEnd"/>
-            <w:r>
-              <w:rPr>
-                <w:rFonts w:cs="Times New Roman"/>
-                <w:szCs w:val="28"/>
-              </w:rPr>
-              <w:t xml:space="preserve"> элемента</w:t>
+              <w:t>Обработчик события отрисовки элемента</w:t>
             </w:r>
           </w:p>
         </w:tc>
@@ -2461,53 +2422,12 @@
                 <w:szCs w:val="28"/>
               </w:rPr>
             </w:pPr>
-            <w:proofErr w:type="spellStart"/>
-            <w:r>
-              <w:rPr>
-                <w:rFonts w:cs="Times New Roman"/>
-                <w:szCs w:val="28"/>
-              </w:rPr>
-              <w:t>object</w:t>
-            </w:r>
-            <w:proofErr w:type="spellEnd"/>
-            <w:r>
-              <w:rPr>
-                <w:rFonts w:cs="Times New Roman"/>
-                <w:szCs w:val="28"/>
-              </w:rPr>
-              <w:t xml:space="preserve"> </w:t>
-            </w:r>
-            <w:proofErr w:type="spellStart"/>
-            <w:r>
-              <w:rPr>
-                <w:rFonts w:cs="Times New Roman"/>
-                <w:szCs w:val="28"/>
-              </w:rPr>
-              <w:t>sender</w:t>
-            </w:r>
-            <w:proofErr w:type="spellEnd"/>
-            <w:r>
-              <w:rPr>
-                <w:rFonts w:cs="Times New Roman"/>
-                <w:szCs w:val="28"/>
-              </w:rPr>
-              <w:t xml:space="preserve">, - Объект, инициировавший событие </w:t>
-            </w:r>
-            <w:proofErr w:type="spellStart"/>
-            <w:r>
-              <w:rPr>
-                <w:rFonts w:cs="Times New Roman"/>
-                <w:szCs w:val="28"/>
-              </w:rPr>
-              <w:t>PaintEventArgs</w:t>
-            </w:r>
-            <w:proofErr w:type="spellEnd"/>
-            <w:r>
-              <w:rPr>
-                <w:rFonts w:cs="Times New Roman"/>
-                <w:szCs w:val="28"/>
-              </w:rPr>
-              <w:t xml:space="preserve"> e - Аргументы события, содержащие информацию о рисовании</w:t>
+            <w:r>
+              <w:rPr>
+                <w:rFonts w:cs="Times New Roman"/>
+                <w:szCs w:val="28"/>
+              </w:rPr>
+              <w:t>object sender, - Объект, инициировавший событие PaintEventArgs e - Аргументы события, содержащие информацию о рисовании</w:t>
             </w:r>
           </w:p>
         </w:tc>
@@ -2728,7 +2648,6 @@
                 <w:szCs w:val="28"/>
               </w:rPr>
             </w:pPr>
-            <w:proofErr w:type="spellStart"/>
             <w:r>
               <w:rPr>
                 <w:rFonts w:cs="Times New Roman"/>
@@ -2743,7 +2662,6 @@
               </w:rPr>
               <w:t>_MouseClick</w:t>
             </w:r>
-            <w:proofErr w:type="spellEnd"/>
           </w:p>
         </w:tc>
         <w:tc>
@@ -2903,21 +2821,12 @@
                 <w:szCs w:val="28"/>
               </w:rPr>
             </w:pPr>
-            <w:proofErr w:type="spellStart"/>
-            <w:r>
-              <w:rPr>
-                <w:rFonts w:cs="Times New Roman"/>
-                <w:szCs w:val="28"/>
-              </w:rPr>
-              <w:t>updatePlayer</w:t>
-            </w:r>
-            <w:proofErr w:type="spellEnd"/>
-            <w:r>
-              <w:rPr>
-                <w:rFonts w:cs="Times New Roman"/>
-                <w:szCs w:val="28"/>
-              </w:rPr>
-              <w:t>()</w:t>
+            <w:r>
+              <w:rPr>
+                <w:rFonts w:cs="Times New Roman"/>
+                <w:szCs w:val="28"/>
+              </w:rPr>
+              <w:t>updatePlayer()</w:t>
             </w:r>
           </w:p>
         </w:tc>
@@ -3059,7 +2968,6 @@
         </w:rPr>
         <w:t xml:space="preserve">Таблица спецификаций метода </w:t>
       </w:r>
-      <w:proofErr w:type="spellStart"/>
       <w:r>
         <w:rPr>
           <w:b/>
@@ -3068,7 +2976,6 @@
         </w:rPr>
         <w:t>PictureBox</w:t>
       </w:r>
-      <w:proofErr w:type="spellEnd"/>
       <w:r>
         <w:rPr>
           <w:b/>
@@ -3095,14 +3002,12 @@
       <w:r>
         <w:t xml:space="preserve"> – Таблица спецификаций метода </w:t>
       </w:r>
-      <w:proofErr w:type="spellStart"/>
       <w:r>
         <w:rPr>
           <w:lang w:val="en-US"/>
         </w:rPr>
         <w:t>PictureBox</w:t>
       </w:r>
-      <w:proofErr w:type="spellEnd"/>
       <w:r>
         <w:t>_</w:t>
       </w:r>
@@ -3336,7 +3241,6 @@
                 <w:lang w:val="en-US"/>
               </w:rPr>
             </w:pPr>
-            <w:proofErr w:type="spellStart"/>
             <w:r>
               <w:rPr>
                 <w:rFonts w:cs="Arial"/>
@@ -3344,7 +3248,6 @@
               </w:rPr>
               <w:t>var</w:t>
             </w:r>
-            <w:proofErr w:type="spellEnd"/>
           </w:p>
         </w:tc>
         <w:tc>
@@ -3403,7 +3306,6 @@
         <w:lastRenderedPageBreak/>
         <w:t xml:space="preserve">Таблица спецификаций метода </w:t>
       </w:r>
-      <w:proofErr w:type="spellStart"/>
       <w:r>
         <w:rPr>
           <w:b/>
@@ -3412,7 +3314,6 @@
         </w:rPr>
         <w:t>updatePlayer</w:t>
       </w:r>
-      <w:proofErr w:type="spellEnd"/>
     </w:p>
     <w:p>
       <w:pPr>
@@ -3433,14 +3334,12 @@
       <w:r>
         <w:t xml:space="preserve"> – Таблица спецификаций метода </w:t>
       </w:r>
-      <w:proofErr w:type="spellStart"/>
       <w:r>
         <w:rPr>
           <w:lang w:val="en-US"/>
         </w:rPr>
         <w:t>updatePlayer</w:t>
       </w:r>
-      <w:proofErr w:type="spellEnd"/>
     </w:p>
     <w:tbl>
       <w:tblPr>
@@ -3726,7 +3625,6 @@
                 <w:lang w:val="en-US"/>
               </w:rPr>
             </w:pPr>
-            <w:proofErr w:type="spellStart"/>
             <w:r>
               <w:rPr>
                 <w:rFonts w:cs="Arial"/>
@@ -3734,7 +3632,6 @@
               </w:rPr>
               <w:t>dy</w:t>
             </w:r>
-            <w:proofErr w:type="spellEnd"/>
           </w:p>
         </w:tc>
         <w:tc>
@@ -3952,14 +3849,12 @@
       <w:r>
         <w:t xml:space="preserve"> – Таблица полей класса </w:t>
       </w:r>
-      <w:proofErr w:type="spellStart"/>
       <w:r>
         <w:rPr>
           <w:lang w:val="en-US"/>
         </w:rPr>
         <w:t>MainForm</w:t>
       </w:r>
-      <w:proofErr w:type="spellEnd"/>
     </w:p>
     <w:tbl>
       <w:tblPr>
@@ -4273,7 +4168,6 @@
                 <w:szCs w:val="28"/>
               </w:rPr>
             </w:pPr>
-            <w:proofErr w:type="spellStart"/>
             <w:r>
               <w:rPr>
                 <w:rFonts w:cs="Times New Roman"/>
@@ -4281,7 +4175,6 @@
               </w:rPr>
               <w:t>BaseObject</w:t>
             </w:r>
-            <w:proofErr w:type="spellEnd"/>
           </w:p>
         </w:tc>
         <w:tc>
@@ -4390,7 +4283,6 @@
                 <w:szCs w:val="28"/>
               </w:rPr>
             </w:pPr>
-            <w:proofErr w:type="spellStart"/>
             <w:r>
               <w:rPr>
                 <w:rFonts w:cs="Times New Roman"/>
@@ -4398,7 +4290,6 @@
               </w:rPr>
               <w:t>player</w:t>
             </w:r>
-            <w:proofErr w:type="spellEnd"/>
           </w:p>
         </w:tc>
         <w:tc>
@@ -4454,7 +4345,6 @@
               </w:rPr>
               <w:t>P</w:t>
             </w:r>
-            <w:proofErr w:type="spellStart"/>
             <w:r>
               <w:rPr>
                 <w:rFonts w:cs="Times New Roman"/>
@@ -4462,7 +4352,6 @@
               </w:rPr>
               <w:t>layer</w:t>
             </w:r>
-            <w:proofErr w:type="spellEnd"/>
           </w:p>
         </w:tc>
         <w:tc>
@@ -4569,7 +4458,6 @@
                 <w:szCs w:val="28"/>
               </w:rPr>
             </w:pPr>
-            <w:proofErr w:type="spellStart"/>
             <w:r>
               <w:rPr>
                 <w:rFonts w:cs="Times New Roman"/>
@@ -4577,7 +4465,6 @@
               </w:rPr>
               <w:t>marker</w:t>
             </w:r>
-            <w:proofErr w:type="spellEnd"/>
           </w:p>
         </w:tc>
         <w:tc>
@@ -4633,7 +4520,6 @@
               </w:rPr>
               <w:t>M</w:t>
             </w:r>
-            <w:proofErr w:type="spellStart"/>
             <w:r>
               <w:rPr>
                 <w:rFonts w:cs="Times New Roman"/>
@@ -4641,7 +4527,6 @@
               </w:rPr>
               <w:t>arker</w:t>
             </w:r>
-            <w:proofErr w:type="spellEnd"/>
           </w:p>
         </w:tc>
         <w:tc>
@@ -4934,7 +4819,6 @@
                 <w:szCs w:val="28"/>
               </w:rPr>
             </w:pPr>
-            <w:proofErr w:type="spellStart"/>
             <w:r>
               <w:rPr>
                 <w:rFonts w:cs="Times New Roman"/>
@@ -4942,7 +4826,6 @@
               </w:rPr>
               <w:t>space</w:t>
             </w:r>
-            <w:proofErr w:type="spellEnd"/>
           </w:p>
         </w:tc>
         <w:tc>
@@ -4990,7 +4873,6 @@
                 <w:szCs w:val="28"/>
               </w:rPr>
             </w:pPr>
-            <w:proofErr w:type="spellStart"/>
             <w:r>
               <w:rPr>
                 <w:rFonts w:cs="Times New Roman"/>
@@ -4998,7 +4880,6 @@
               </w:rPr>
               <w:t>BlackSpace</w:t>
             </w:r>
-            <w:proofErr w:type="spellEnd"/>
           </w:p>
         </w:tc>
         <w:tc>
@@ -5116,7 +4997,6 @@
                 <w:szCs w:val="28"/>
               </w:rPr>
             </w:pPr>
-            <w:proofErr w:type="spellStart"/>
             <w:r>
               <w:rPr>
                 <w:rFonts w:cs="Times New Roman"/>
@@ -5124,7 +5004,6 @@
               </w:rPr>
               <w:t>score</w:t>
             </w:r>
-            <w:proofErr w:type="spellEnd"/>
           </w:p>
         </w:tc>
         <w:tc>
@@ -5173,7 +5052,6 @@
                 <w:lang w:val="en-US"/>
               </w:rPr>
             </w:pPr>
-            <w:proofErr w:type="spellStart"/>
             <w:r>
               <w:rPr>
                 <w:rFonts w:cs="Times New Roman"/>
@@ -5182,7 +5060,6 @@
               </w:rPr>
               <w:t>int</w:t>
             </w:r>
-            <w:proofErr w:type="spellEnd"/>
           </w:p>
         </w:tc>
         <w:tc>
@@ -5287,7 +5164,6 @@
                 <w:szCs w:val="28"/>
               </w:rPr>
             </w:pPr>
-            <w:proofErr w:type="spellStart"/>
             <w:r>
               <w:rPr>
                 <w:rFonts w:cs="Times New Roman"/>
@@ -5295,7 +5171,6 @@
               </w:rPr>
               <w:t>targetCount</w:t>
             </w:r>
-            <w:proofErr w:type="spellEnd"/>
           </w:p>
         </w:tc>
         <w:tc>
@@ -5343,7 +5218,6 @@
                 <w:szCs w:val="28"/>
               </w:rPr>
             </w:pPr>
-            <w:proofErr w:type="spellStart"/>
             <w:r>
               <w:rPr>
                 <w:rFonts w:cs="Times New Roman"/>
@@ -5352,7 +5226,6 @@
               </w:rPr>
               <w:t>int</w:t>
             </w:r>
-            <w:proofErr w:type="spellEnd"/>
           </w:p>
         </w:tc>
         <w:tc>
@@ -5751,7 +5624,6 @@
                 <w:szCs w:val="28"/>
               </w:rPr>
             </w:pPr>
-            <w:proofErr w:type="spellStart"/>
             <w:r>
               <w:rPr>
                 <w:rFonts w:cs="Times New Roman"/>
@@ -5759,7 +5631,6 @@
               </w:rPr>
               <w:t>Player</w:t>
             </w:r>
-            <w:proofErr w:type="spellEnd"/>
           </w:p>
         </w:tc>
         <w:tc>
@@ -5787,7 +5658,6 @@
               </w:rPr>
               <w:t xml:space="preserve">Конструктор класса </w:t>
             </w:r>
-            <w:proofErr w:type="spellStart"/>
             <w:r>
               <w:rPr>
                 <w:rFonts w:cs="Times New Roman"/>
@@ -5795,7 +5665,6 @@
               </w:rPr>
               <w:t>Player</w:t>
             </w:r>
-            <w:proofErr w:type="spellEnd"/>
           </w:p>
         </w:tc>
         <w:tc>
@@ -6029,7 +5898,6 @@
                 <w:szCs w:val="28"/>
               </w:rPr>
             </w:pPr>
-            <w:proofErr w:type="spellStart"/>
             <w:r>
               <w:rPr>
                 <w:rFonts w:cs="Times New Roman"/>
@@ -6037,7 +5905,6 @@
               </w:rPr>
               <w:t>Render</w:t>
             </w:r>
-            <w:proofErr w:type="spellEnd"/>
           </w:p>
         </w:tc>
         <w:tc>
@@ -6058,21 +5925,12 @@
                 <w:szCs w:val="28"/>
               </w:rPr>
             </w:pPr>
-            <w:proofErr w:type="spellStart"/>
-            <w:r>
-              <w:rPr>
-                <w:rFonts w:cs="Times New Roman"/>
-                <w:szCs w:val="28"/>
-              </w:rPr>
-              <w:t>Отрисовка</w:t>
-            </w:r>
-            <w:proofErr w:type="spellEnd"/>
-            <w:r>
-              <w:rPr>
-                <w:rFonts w:cs="Times New Roman"/>
-                <w:szCs w:val="28"/>
-              </w:rPr>
-              <w:t xml:space="preserve"> игрока</w:t>
+            <w:r>
+              <w:rPr>
+                <w:rFonts w:cs="Times New Roman"/>
+                <w:szCs w:val="28"/>
+              </w:rPr>
+              <w:t>Отрисовка игрока</w:t>
             </w:r>
           </w:p>
         </w:tc>
@@ -6152,21 +6010,12 @@
                 <w:szCs w:val="28"/>
               </w:rPr>
             </w:pPr>
-            <w:proofErr w:type="spellStart"/>
-            <w:r>
-              <w:rPr>
-                <w:rFonts w:cs="Times New Roman"/>
-                <w:szCs w:val="28"/>
-              </w:rPr>
-              <w:t>Graphics</w:t>
-            </w:r>
-            <w:proofErr w:type="spellEnd"/>
-            <w:r>
-              <w:rPr>
-                <w:rFonts w:cs="Times New Roman"/>
-                <w:szCs w:val="28"/>
-              </w:rPr>
-              <w:t xml:space="preserve"> </w:t>
+            <w:r>
+              <w:rPr>
+                <w:rFonts w:cs="Times New Roman"/>
+                <w:szCs w:val="28"/>
+              </w:rPr>
+              <w:t xml:space="preserve">Graphics </w:t>
             </w:r>
             <w:r>
               <w:rPr>
@@ -6181,17 +6030,8 @@
                 <w:rFonts w:cs="Times New Roman"/>
                 <w:szCs w:val="28"/>
               </w:rPr>
-              <w:t xml:space="preserve"> - объект, используемый для </w:t>
-            </w:r>
-            <w:proofErr w:type="spellStart"/>
-            <w:r>
-              <w:rPr>
-                <w:rFonts w:cs="Times New Roman"/>
-                <w:szCs w:val="28"/>
-              </w:rPr>
-              <w:t>отрисовки</w:t>
-            </w:r>
-            <w:proofErr w:type="spellEnd"/>
+              <w:t xml:space="preserve"> - объект, используемый для отрисовки</w:t>
+            </w:r>
           </w:p>
           <w:p>
             <w:pPr>
@@ -6296,7 +6136,6 @@
                 <w:szCs w:val="28"/>
               </w:rPr>
             </w:pPr>
-            <w:proofErr w:type="spellStart"/>
             <w:r>
               <w:rPr>
                 <w:rFonts w:cs="Times New Roman"/>
@@ -6304,7 +6143,6 @@
               </w:rPr>
               <w:t>GetGraphicsPath</w:t>
             </w:r>
-            <w:proofErr w:type="spellEnd"/>
           </w:p>
         </w:tc>
         <w:tc>
@@ -6352,7 +6190,6 @@
                 <w:szCs w:val="28"/>
               </w:rPr>
             </w:pPr>
-            <w:proofErr w:type="spellStart"/>
             <w:r>
               <w:rPr>
                 <w:rFonts w:cs="Times New Roman"/>
@@ -6360,7 +6197,6 @@
               </w:rPr>
               <w:t>GraphicsPath</w:t>
             </w:r>
-            <w:proofErr w:type="spellEnd"/>
           </w:p>
         </w:tc>
         <w:tc>
@@ -6473,7 +6309,6 @@
                 <w:szCs w:val="28"/>
               </w:rPr>
             </w:pPr>
-            <w:proofErr w:type="spellStart"/>
             <w:r>
               <w:rPr>
                 <w:rFonts w:cs="Times New Roman"/>
@@ -6481,7 +6316,6 @@
               </w:rPr>
               <w:t>Overlap</w:t>
             </w:r>
-            <w:proofErr w:type="spellEnd"/>
           </w:p>
         </w:tc>
         <w:tc>
@@ -6588,34 +6422,14 @@
                 <w:lang w:val="en-US"/>
               </w:rPr>
             </w:pPr>
-            <w:proofErr w:type="spellStart"/>
-            <w:r>
-              <w:rPr>
-                <w:rFonts w:cs="Times New Roman"/>
-                <w:szCs w:val="28"/>
-                <w:lang w:val="en-US"/>
-              </w:rPr>
-              <w:t>BaseObject</w:t>
-            </w:r>
-            <w:proofErr w:type="spellEnd"/>
-            <w:r>
-              <w:rPr>
-                <w:rFonts w:cs="Times New Roman"/>
-                <w:szCs w:val="28"/>
-                <w:lang w:val="en-US"/>
-              </w:rPr>
-              <w:t xml:space="preserve"> </w:t>
-            </w:r>
-            <w:proofErr w:type="spellStart"/>
-            <w:r>
-              <w:rPr>
-                <w:rFonts w:cs="Times New Roman"/>
-                <w:szCs w:val="28"/>
-                <w:lang w:val="en-US"/>
-              </w:rPr>
-              <w:t>obj</w:t>
-            </w:r>
-            <w:proofErr w:type="spellEnd"/>
+            <w:r>
+              <w:rPr>
+                <w:rFonts w:cs="Times New Roman"/>
+                <w:szCs w:val="28"/>
+                <w:lang w:val="en-US"/>
+              </w:rPr>
+              <w:t>BaseObject obj</w:t>
+            </w:r>
           </w:p>
         </w:tc>
       </w:tr>
@@ -6644,7 +6458,6 @@
         </w:rPr>
         <w:t xml:space="preserve">Таблица спецификаций метода </w:t>
       </w:r>
-      <w:proofErr w:type="spellStart"/>
       <w:r>
         <w:rPr>
           <w:b/>
@@ -6653,7 +6466,6 @@
         </w:rPr>
         <w:t>GetGraphicsPath</w:t>
       </w:r>
-      <w:proofErr w:type="spellEnd"/>
     </w:p>
     <w:p>
       <w:pPr>
@@ -6677,14 +6489,12 @@
       <w:r>
         <w:t xml:space="preserve"> – Таблица спецификаций метода </w:t>
       </w:r>
-      <w:proofErr w:type="spellStart"/>
       <w:r>
         <w:rPr>
           <w:lang w:val="en-US"/>
         </w:rPr>
         <w:t>GetGraphicsPath</w:t>
       </w:r>
-      <w:proofErr w:type="spellEnd"/>
     </w:p>
     <w:tbl>
       <w:tblPr>
@@ -6921,7 +6731,6 @@
                 <w:lang w:val="en-US"/>
               </w:rPr>
             </w:pPr>
-            <w:proofErr w:type="spellStart"/>
             <w:r>
               <w:rPr>
                 <w:rFonts w:cs="Arial"/>
@@ -6929,7 +6738,6 @@
               </w:rPr>
               <w:t>var</w:t>
             </w:r>
-            <w:proofErr w:type="spellEnd"/>
           </w:p>
         </w:tc>
         <w:tc>
@@ -7255,7 +7063,6 @@
                 <w:lang w:val="en-US"/>
               </w:rPr>
             </w:pPr>
-            <w:proofErr w:type="spellStart"/>
             <w:r>
               <w:rPr>
                 <w:rFonts w:cs="Times New Roman"/>
@@ -7264,7 +7071,6 @@
               </w:rPr>
               <w:t>OnMarkerOverlap</w:t>
             </w:r>
-            <w:proofErr w:type="spellEnd"/>
           </w:p>
         </w:tc>
         <w:tc>
@@ -7326,7 +7132,6 @@
                 <w:szCs w:val="28"/>
               </w:rPr>
             </w:pPr>
-            <w:proofErr w:type="spellStart"/>
             <w:r>
               <w:rPr>
                 <w:rFonts w:cs="Times New Roman"/>
@@ -7334,7 +7139,6 @@
               </w:rPr>
               <w:t>Marker</w:t>
             </w:r>
-            <w:proofErr w:type="spellEnd"/>
           </w:p>
         </w:tc>
         <w:tc>
@@ -7445,7 +7249,6 @@
                 <w:lang w:val="en-US"/>
               </w:rPr>
             </w:pPr>
-            <w:proofErr w:type="spellStart"/>
             <w:r>
               <w:rPr>
                 <w:rFonts w:cs="Times New Roman"/>
@@ -7462,7 +7265,6 @@
               </w:rPr>
               <w:t>Overlap</w:t>
             </w:r>
-            <w:proofErr w:type="spellEnd"/>
           </w:p>
         </w:tc>
         <w:tc>
@@ -7642,7 +7444,6 @@
                 <w:szCs w:val="28"/>
               </w:rPr>
             </w:pPr>
-            <w:proofErr w:type="spellStart"/>
             <w:r>
               <w:rPr>
                 <w:rFonts w:cs="Times New Roman"/>
@@ -7650,7 +7451,6 @@
               </w:rPr>
               <w:t>vX</w:t>
             </w:r>
-            <w:proofErr w:type="spellEnd"/>
           </w:p>
         </w:tc>
         <w:tc>
@@ -7811,7 +7611,6 @@
                 <w:szCs w:val="28"/>
               </w:rPr>
             </w:pPr>
-            <w:proofErr w:type="spellStart"/>
             <w:r>
               <w:rPr>
                 <w:rFonts w:cs="Times New Roman"/>
@@ -7819,7 +7618,6 @@
               </w:rPr>
               <w:t>vY</w:t>
             </w:r>
-            <w:proofErr w:type="spellEnd"/>
           </w:p>
         </w:tc>
         <w:tc>
@@ -7959,23 +7757,7 @@
           <w:b/>
           <w:bCs/>
         </w:rPr>
-        <w:t xml:space="preserve">Класс </w:t>
-      </w:r>
-      <w:proofErr w:type="spellStart"/>
-      <w:r>
-        <w:rPr>
-          <w:b/>
-          <w:bCs/>
-        </w:rPr>
-        <w:t>BaseObject</w:t>
-      </w:r>
-      <w:proofErr w:type="spellEnd"/>
-      <w:r>
-        <w:rPr>
-          <w:b/>
-          <w:bCs/>
-        </w:rPr>
-        <w:t>:</w:t>
+        <w:t>Класс BaseObject:</w:t>
       </w:r>
     </w:p>
     <w:p>
@@ -8005,11 +7787,9 @@
       <w:r>
         <w:t xml:space="preserve"> – Таблица спецификаций метода </w:t>
       </w:r>
-      <w:proofErr w:type="spellStart"/>
       <w:r>
         <w:t>BaseObject</w:t>
       </w:r>
-      <w:proofErr w:type="spellEnd"/>
     </w:p>
     <w:tbl>
       <w:tblPr>
@@ -8272,11 +8052,9 @@
                 <w:szCs w:val="28"/>
               </w:rPr>
             </w:pPr>
-            <w:proofErr w:type="spellStart"/>
             <w:r>
               <w:t>BaseObject</w:t>
             </w:r>
-            <w:proofErr w:type="spellEnd"/>
           </w:p>
         </w:tc>
         <w:tc>
@@ -8304,11 +8082,9 @@
               </w:rPr>
               <w:t xml:space="preserve">Конструктор класса </w:t>
             </w:r>
-            <w:proofErr w:type="spellStart"/>
             <w:r>
               <w:t>BaseObject</w:t>
             </w:r>
-            <w:proofErr w:type="spellEnd"/>
           </w:p>
         </w:tc>
         <w:tc>
@@ -8542,7 +8318,6 @@
                 <w:szCs w:val="28"/>
               </w:rPr>
             </w:pPr>
-            <w:proofErr w:type="spellStart"/>
             <w:r>
               <w:rPr>
                 <w:rFonts w:cs="Times New Roman"/>
@@ -8550,7 +8325,6 @@
               </w:rPr>
               <w:t>GetTransform</w:t>
             </w:r>
-            <w:proofErr w:type="spellEnd"/>
           </w:p>
         </w:tc>
         <w:tc>
@@ -8716,7 +8490,6 @@
                 <w:szCs w:val="28"/>
               </w:rPr>
             </w:pPr>
-            <w:proofErr w:type="spellStart"/>
             <w:r>
               <w:rPr>
                 <w:rFonts w:cs="Times New Roman"/>
@@ -8724,7 +8497,6 @@
               </w:rPr>
               <w:t>Render</w:t>
             </w:r>
-            <w:proofErr w:type="spellEnd"/>
           </w:p>
         </w:tc>
         <w:tc>
@@ -8750,17 +8522,8 @@
                 <w:rFonts w:cs="Times New Roman"/>
                 <w:szCs w:val="28"/>
               </w:rPr>
-              <w:t xml:space="preserve">Виртуальный метод для </w:t>
-            </w:r>
-            <w:proofErr w:type="spellStart"/>
-            <w:r>
-              <w:rPr>
-                <w:rFonts w:cs="Times New Roman"/>
-                <w:szCs w:val="28"/>
-              </w:rPr>
-              <w:t>отрисовки</w:t>
-            </w:r>
-            <w:proofErr w:type="spellEnd"/>
+              <w:t>Виртуальный метод для отрисовки</w:t>
+            </w:r>
           </w:p>
         </w:tc>
         <w:tc>
@@ -8839,21 +8602,12 @@
                 <w:szCs w:val="28"/>
               </w:rPr>
             </w:pPr>
-            <w:proofErr w:type="spellStart"/>
-            <w:r>
-              <w:rPr>
-                <w:rFonts w:cs="Times New Roman"/>
-                <w:szCs w:val="28"/>
-              </w:rPr>
-              <w:t>Graphics</w:t>
-            </w:r>
-            <w:proofErr w:type="spellEnd"/>
-            <w:r>
-              <w:rPr>
-                <w:rFonts w:cs="Times New Roman"/>
-                <w:szCs w:val="28"/>
-              </w:rPr>
-              <w:t xml:space="preserve"> </w:t>
+            <w:r>
+              <w:rPr>
+                <w:rFonts w:cs="Times New Roman"/>
+                <w:szCs w:val="28"/>
+              </w:rPr>
+              <w:t xml:space="preserve">Graphics </w:t>
             </w:r>
             <w:r>
               <w:rPr>
@@ -8868,17 +8622,8 @@
                 <w:rFonts w:cs="Times New Roman"/>
                 <w:szCs w:val="28"/>
               </w:rPr>
-              <w:t xml:space="preserve"> - объект, используемый для </w:t>
-            </w:r>
-            <w:proofErr w:type="spellStart"/>
-            <w:r>
-              <w:rPr>
-                <w:rFonts w:cs="Times New Roman"/>
-                <w:szCs w:val="28"/>
-              </w:rPr>
-              <w:t>отрисовки</w:t>
-            </w:r>
-            <w:proofErr w:type="spellEnd"/>
+              <w:t xml:space="preserve"> - объект, используемый для отрисовки</w:t>
+            </w:r>
           </w:p>
           <w:p>
             <w:pPr>
@@ -8982,7 +8727,6 @@
                 <w:szCs w:val="28"/>
               </w:rPr>
             </w:pPr>
-            <w:proofErr w:type="spellStart"/>
             <w:r>
               <w:rPr>
                 <w:rFonts w:cs="Times New Roman"/>
@@ -8990,7 +8734,6 @@
               </w:rPr>
               <w:t>GetGraphicsPath</w:t>
             </w:r>
-            <w:proofErr w:type="spellEnd"/>
           </w:p>
         </w:tc>
         <w:tc>
@@ -9052,7 +8795,6 @@
                 <w:szCs w:val="28"/>
               </w:rPr>
             </w:pPr>
-            <w:proofErr w:type="spellStart"/>
             <w:r>
               <w:rPr>
                 <w:rFonts w:cs="Times New Roman"/>
@@ -9060,7 +8802,6 @@
               </w:rPr>
               <w:t>GraphicsPath</w:t>
             </w:r>
-            <w:proofErr w:type="spellEnd"/>
           </w:p>
         </w:tc>
         <w:tc>
@@ -9173,7 +8914,6 @@
                 <w:szCs w:val="28"/>
               </w:rPr>
             </w:pPr>
-            <w:proofErr w:type="spellStart"/>
             <w:r>
               <w:rPr>
                 <w:rFonts w:cs="Times New Roman"/>
@@ -9181,7 +8921,6 @@
               </w:rPr>
               <w:t>Overlaps</w:t>
             </w:r>
-            <w:proofErr w:type="spellEnd"/>
           </w:p>
         </w:tc>
         <w:tc>
@@ -9287,15 +9026,52 @@
                 <w:szCs w:val="28"/>
               </w:rPr>
             </w:pPr>
-            <w:proofErr w:type="spellStart"/>
-            <w:r>
-              <w:rPr>
-                <w:rFonts w:cs="Times New Roman"/>
-                <w:szCs w:val="28"/>
-              </w:rPr>
-              <w:t>Graphics</w:t>
-            </w:r>
-            <w:proofErr w:type="spellEnd"/>
+            <w:r>
+              <w:rPr>
+                <w:rFonts w:cs="Times New Roman"/>
+                <w:szCs w:val="28"/>
+              </w:rPr>
+              <w:t xml:space="preserve">Graphics </w:t>
+            </w:r>
+            <w:r>
+              <w:rPr>
+                <w:rFonts w:cs="Times New Roman"/>
+                <w:szCs w:val="28"/>
+                <w:lang w:val="en-US"/>
+              </w:rPr>
+              <w:t>canvas</w:t>
+            </w:r>
+            <w:r>
+              <w:rPr>
+                <w:rFonts w:cs="Times New Roman"/>
+                <w:szCs w:val="28"/>
+              </w:rPr>
+              <w:t>- объект, используемый для отрисовки</w:t>
+            </w:r>
+            <w:r>
+              <w:rPr>
+                <w:rFonts w:cs="Times New Roman"/>
+                <w:szCs w:val="28"/>
+              </w:rPr>
+              <w:t>,</w:t>
+            </w:r>
+          </w:p>
+          <w:p>
+            <w:pPr>
+              <w:jc w:val="center"/>
+              <w:rPr>
+                <w:rFonts w:cs="Times New Roman"/>
+                <w:szCs w:val="28"/>
+              </w:rPr>
+            </w:pPr>
+            <w:r>
+              <w:rPr>
+                <w:rFonts w:cs="Times New Roman"/>
+                <w:szCs w:val="28"/>
+                <w:lang w:val="en-US"/>
+              </w:rPr>
+              <w:t>BaseObject</w:t>
+            </w:r>
             <w:r>
               <w:rPr>
                 <w:rFonts w:cs="Times New Roman"/>
@@ -9309,67 +9085,8 @@
                 <w:szCs w:val="28"/>
                 <w:lang w:val="en-US"/>
               </w:rPr>
-              <w:t>canvas</w:t>
-            </w:r>
-            <w:r>
-              <w:rPr>
-                <w:rFonts w:cs="Times New Roman"/>
-                <w:szCs w:val="28"/>
-              </w:rPr>
-              <w:t xml:space="preserve">- объект, используемый для </w:t>
-            </w:r>
-            <w:proofErr w:type="spellStart"/>
-            <w:r>
-              <w:rPr>
-                <w:rFonts w:cs="Times New Roman"/>
-                <w:szCs w:val="28"/>
-              </w:rPr>
-              <w:t>отрисовки</w:t>
-            </w:r>
-            <w:proofErr w:type="spellEnd"/>
-            <w:r>
-              <w:rPr>
-                <w:rFonts w:cs="Times New Roman"/>
-                <w:szCs w:val="28"/>
-              </w:rPr>
-              <w:t>,</w:t>
-            </w:r>
-          </w:p>
-          <w:p>
-            <w:pPr>
-              <w:jc w:val="center"/>
-              <w:rPr>
-                <w:rFonts w:cs="Times New Roman"/>
-                <w:szCs w:val="28"/>
-              </w:rPr>
-            </w:pPr>
-            <w:proofErr w:type="spellStart"/>
-            <w:r>
-              <w:rPr>
-                <w:rFonts w:cs="Times New Roman"/>
-                <w:szCs w:val="28"/>
-                <w:lang w:val="en-US"/>
-              </w:rPr>
-              <w:t>BaseObject</w:t>
-            </w:r>
-            <w:proofErr w:type="spellEnd"/>
-            <w:r>
-              <w:rPr>
-                <w:rFonts w:cs="Times New Roman"/>
-                <w:szCs w:val="28"/>
-              </w:rPr>
-              <w:t xml:space="preserve"> </w:t>
-            </w:r>
-            <w:proofErr w:type="spellStart"/>
-            <w:r>
-              <w:rPr>
-                <w:rFonts w:cs="Times New Roman"/>
-                <w:szCs w:val="28"/>
-                <w:lang w:val="en-US"/>
-              </w:rPr>
               <w:t>obj</w:t>
             </w:r>
-            <w:proofErr w:type="spellEnd"/>
             <w:r>
               <w:rPr>
                 <w:rFonts w:cs="Times New Roman"/>
@@ -9436,7 +9153,6 @@
                 <w:szCs w:val="28"/>
               </w:rPr>
             </w:pPr>
-            <w:proofErr w:type="spellStart"/>
             <w:r>
               <w:rPr>
                 <w:rFonts w:cs="Times New Roman"/>
@@ -9444,7 +9160,6 @@
               </w:rPr>
               <w:t>Overlap</w:t>
             </w:r>
-            <w:proofErr w:type="spellEnd"/>
           </w:p>
         </w:tc>
         <w:tc>
@@ -9550,7 +9265,6 @@
                 <w:szCs w:val="28"/>
               </w:rPr>
             </w:pPr>
-            <w:proofErr w:type="spellStart"/>
             <w:r>
               <w:rPr>
                 <w:rFonts w:cs="Times New Roman"/>
@@ -9559,7 +9273,6 @@
               </w:rPr>
               <w:t>BaseObject</w:t>
             </w:r>
-            <w:proofErr w:type="spellEnd"/>
             <w:r>
               <w:rPr>
                 <w:rFonts w:cs="Times New Roman"/>
@@ -9567,7 +9280,6 @@
               </w:rPr>
               <w:t xml:space="preserve"> </w:t>
             </w:r>
-            <w:proofErr w:type="spellStart"/>
             <w:r>
               <w:rPr>
                 <w:rFonts w:cs="Times New Roman"/>
@@ -9576,7 +9288,6 @@
               </w:rPr>
               <w:t>obj</w:t>
             </w:r>
-            <w:proofErr w:type="spellEnd"/>
             <w:r>
               <w:rPr>
                 <w:rFonts w:cs="Times New Roman"/>
@@ -9645,7 +9356,6 @@
                 <w:szCs w:val="28"/>
               </w:rPr>
             </w:pPr>
-            <w:proofErr w:type="spellStart"/>
             <w:r>
               <w:rPr>
                 <w:rFonts w:cs="Times New Roman"/>
@@ -9654,7 +9364,6 @@
               </w:rPr>
               <w:t>Exists</w:t>
             </w:r>
-            <w:proofErr w:type="spellEnd"/>
           </w:p>
         </w:tc>
         <w:tc>
@@ -9823,7 +9532,6 @@
                 <w:szCs w:val="28"/>
               </w:rPr>
             </w:pPr>
-            <w:proofErr w:type="spellStart"/>
             <w:r>
               <w:rPr>
                 <w:rFonts w:cs="Times New Roman"/>
@@ -9832,7 +9540,6 @@
               </w:rPr>
               <w:t>ChangeR</w:t>
             </w:r>
-            <w:proofErr w:type="spellEnd"/>
           </w:p>
         </w:tc>
         <w:tc>
@@ -10029,7 +9736,6 @@
         </w:rPr>
         <w:t xml:space="preserve">Таблица спецификаций метода </w:t>
       </w:r>
-      <w:proofErr w:type="spellStart"/>
       <w:r>
         <w:rPr>
           <w:b/>
@@ -10038,7 +9744,6 @@
         </w:rPr>
         <w:t>GetTransform</w:t>
       </w:r>
-      <w:proofErr w:type="spellEnd"/>
     </w:p>
     <w:p>
       <w:pPr>
@@ -10059,14 +9764,12 @@
       <w:r>
         <w:t xml:space="preserve"> – Таблица спецификаций метода </w:t>
       </w:r>
-      <w:proofErr w:type="spellStart"/>
       <w:r>
         <w:rPr>
           <w:lang w:val="en-US"/>
         </w:rPr>
         <w:t>GetTransform</w:t>
       </w:r>
-      <w:proofErr w:type="spellEnd"/>
     </w:p>
     <w:tbl>
       <w:tblPr>
@@ -10285,7 +9988,6 @@
                 <w:lang w:val="en-US"/>
               </w:rPr>
             </w:pPr>
-            <w:proofErr w:type="spellStart"/>
             <w:r>
               <w:rPr>
                 <w:rFonts w:cs="Arial"/>
@@ -10293,7 +9995,6 @@
               </w:rPr>
               <w:t>var</w:t>
             </w:r>
-            <w:proofErr w:type="spellEnd"/>
           </w:p>
         </w:tc>
         <w:tc>
@@ -10593,7 +10294,6 @@
                 <w:lang w:val="en-US"/>
               </w:rPr>
             </w:pPr>
-            <w:proofErr w:type="spellStart"/>
             <w:r>
               <w:rPr>
                 <w:rFonts w:cs="Arial"/>
@@ -10601,7 +10301,6 @@
               </w:rPr>
               <w:t>var</w:t>
             </w:r>
-            <w:proofErr w:type="spellEnd"/>
           </w:p>
         </w:tc>
         <w:tc>
@@ -10715,7 +10414,6 @@
                 <w:lang w:val="en-US"/>
               </w:rPr>
             </w:pPr>
-            <w:proofErr w:type="spellStart"/>
             <w:r>
               <w:rPr>
                 <w:rFonts w:cs="Arial"/>
@@ -10723,7 +10421,6 @@
               </w:rPr>
               <w:t>var</w:t>
             </w:r>
-            <w:proofErr w:type="spellEnd"/>
           </w:p>
         </w:tc>
         <w:tc>
@@ -10830,7 +10527,6 @@
                 <w:lang w:val="en-US"/>
               </w:rPr>
             </w:pPr>
-            <w:proofErr w:type="spellStart"/>
             <w:r>
               <w:rPr>
                 <w:rFonts w:cs="Arial"/>
@@ -10838,7 +10534,6 @@
               </w:rPr>
               <w:t>var</w:t>
             </w:r>
-            <w:proofErr w:type="spellEnd"/>
           </w:p>
         </w:tc>
         <w:tc>
@@ -10999,11 +10694,9 @@
       <w:r>
         <w:t xml:space="preserve"> – Таблица полей класса </w:t>
       </w:r>
-      <w:proofErr w:type="spellStart"/>
       <w:r>
         <w:t>BaseObject</w:t>
       </w:r>
-      <w:proofErr w:type="spellEnd"/>
     </w:p>
     <w:tbl>
       <w:tblPr>
@@ -11616,7 +11309,6 @@
                 <w:szCs w:val="28"/>
               </w:rPr>
             </w:pPr>
-            <w:proofErr w:type="spellStart"/>
             <w:r>
               <w:rPr>
                 <w:rFonts w:cs="Times New Roman"/>
@@ -11624,7 +11316,6 @@
               </w:rPr>
               <w:t>Angle</w:t>
             </w:r>
-            <w:proofErr w:type="spellEnd"/>
           </w:p>
         </w:tc>
         <w:tc>
@@ -11788,7 +11479,6 @@
                 <w:szCs w:val="28"/>
               </w:rPr>
             </w:pPr>
-            <w:proofErr w:type="spellStart"/>
             <w:r>
               <w:rPr>
                 <w:rFonts w:cs="Times New Roman"/>
@@ -11796,7 +11486,6 @@
               </w:rPr>
               <w:t>OnOverlap</w:t>
             </w:r>
-            <w:proofErr w:type="spellEnd"/>
           </w:p>
         </w:tc>
         <w:tc>
@@ -11845,7 +11534,6 @@
                 <w:lang w:val="en-US"/>
               </w:rPr>
             </w:pPr>
-            <w:proofErr w:type="spellStart"/>
             <w:r>
               <w:rPr>
                 <w:rFonts w:cs="Times New Roman"/>
@@ -11853,7 +11541,6 @@
               </w:rPr>
               <w:t>Action</w:t>
             </w:r>
-            <w:proofErr w:type="spellEnd"/>
             <w:r>
               <w:rPr>
                 <w:rFonts w:cs="Times New Roman"/>
@@ -11867,39 +11554,7 @@
                 <w:rFonts w:cs="Times New Roman"/>
                 <w:szCs w:val="28"/>
               </w:rPr>
-              <w:t>&lt;</w:t>
-            </w:r>
-            <w:proofErr w:type="spellStart"/>
-            <w:r>
-              <w:rPr>
-                <w:rFonts w:cs="Times New Roman"/>
-                <w:szCs w:val="28"/>
-              </w:rPr>
-              <w:t>BaseObject</w:t>
-            </w:r>
-            <w:proofErr w:type="spellEnd"/>
-            <w:r>
-              <w:rPr>
-                <w:rFonts w:cs="Times New Roman"/>
-                <w:szCs w:val="28"/>
-              </w:rPr>
-              <w:t xml:space="preserve">, </w:t>
-            </w:r>
-            <w:proofErr w:type="spellStart"/>
-            <w:r>
-              <w:rPr>
-                <w:rFonts w:cs="Times New Roman"/>
-                <w:szCs w:val="28"/>
-              </w:rPr>
-              <w:t>BaseObject</w:t>
-            </w:r>
-            <w:proofErr w:type="spellEnd"/>
-            <w:r>
-              <w:rPr>
-                <w:rFonts w:cs="Times New Roman"/>
-                <w:szCs w:val="28"/>
-              </w:rPr>
-              <w:t>&gt;</w:t>
+              <w:t>&lt;BaseObject, BaseObject&gt;</w:t>
             </w:r>
           </w:p>
         </w:tc>
@@ -12043,23 +11698,7 @@
           <w:bCs/>
         </w:rPr>
         <w:lastRenderedPageBreak/>
-        <w:t xml:space="preserve">Класс </w:t>
-      </w:r>
-      <w:proofErr w:type="spellStart"/>
-      <w:r>
-        <w:rPr>
-          <w:b/>
-          <w:bCs/>
-        </w:rPr>
-        <w:t>Marker</w:t>
-      </w:r>
-      <w:proofErr w:type="spellEnd"/>
-      <w:r>
-        <w:rPr>
-          <w:b/>
-          <w:bCs/>
-        </w:rPr>
-        <w:t>:</w:t>
+        <w:t>Класс Marker:</w:t>
       </w:r>
     </w:p>
     <w:p>
@@ -12089,11 +11728,9 @@
       <w:r>
         <w:t xml:space="preserve"> – Таблица спецификаций метода </w:t>
       </w:r>
-      <w:proofErr w:type="spellStart"/>
       <w:r>
         <w:t>Marker</w:t>
       </w:r>
-      <w:proofErr w:type="spellEnd"/>
     </w:p>
     <w:tbl>
       <w:tblPr>
@@ -12356,11 +11993,9 @@
                 <w:szCs w:val="28"/>
               </w:rPr>
             </w:pPr>
-            <w:proofErr w:type="spellStart"/>
             <w:r>
               <w:t>Marker</w:t>
             </w:r>
-            <w:proofErr w:type="spellEnd"/>
           </w:p>
         </w:tc>
         <w:tc>
@@ -12388,11 +12023,9 @@
               </w:rPr>
               <w:t xml:space="preserve">Конструктор класса </w:t>
             </w:r>
-            <w:proofErr w:type="spellStart"/>
             <w:r>
               <w:t>Marker</w:t>
             </w:r>
-            <w:proofErr w:type="spellEnd"/>
           </w:p>
         </w:tc>
         <w:tc>
@@ -12661,7 +12294,6 @@
                 <w:szCs w:val="28"/>
               </w:rPr>
             </w:pPr>
-            <w:proofErr w:type="spellStart"/>
             <w:r>
               <w:rPr>
                 <w:rFonts w:cs="Times New Roman"/>
@@ -12669,7 +12301,6 @@
               </w:rPr>
               <w:t>Render</w:t>
             </w:r>
-            <w:proofErr w:type="spellEnd"/>
           </w:p>
         </w:tc>
         <w:tc>
@@ -12775,21 +12406,12 @@
                 <w:szCs w:val="28"/>
               </w:rPr>
             </w:pPr>
-            <w:proofErr w:type="spellStart"/>
-            <w:r>
-              <w:rPr>
-                <w:rFonts w:cs="Times New Roman"/>
-                <w:szCs w:val="28"/>
-              </w:rPr>
-              <w:t>Graphics</w:t>
-            </w:r>
-            <w:proofErr w:type="spellEnd"/>
-            <w:r>
-              <w:rPr>
-                <w:rFonts w:cs="Times New Roman"/>
-                <w:szCs w:val="28"/>
-              </w:rPr>
-              <w:t xml:space="preserve"> </w:t>
+            <w:r>
+              <w:rPr>
+                <w:rFonts w:cs="Times New Roman"/>
+                <w:szCs w:val="28"/>
+              </w:rPr>
+              <w:t xml:space="preserve">Graphics </w:t>
             </w:r>
             <w:r>
               <w:rPr>
@@ -12804,17 +12426,8 @@
                 <w:rFonts w:cs="Times New Roman"/>
                 <w:szCs w:val="28"/>
               </w:rPr>
-              <w:t xml:space="preserve"> - объект, используемый для </w:t>
-            </w:r>
-            <w:proofErr w:type="spellStart"/>
-            <w:r>
-              <w:rPr>
-                <w:rFonts w:cs="Times New Roman"/>
-                <w:szCs w:val="28"/>
-              </w:rPr>
-              <w:t>отрисовки</w:t>
-            </w:r>
-            <w:proofErr w:type="spellEnd"/>
+              <w:t xml:space="preserve"> - объект, используемый для отрисовки</w:t>
+            </w:r>
           </w:p>
           <w:p>
             <w:pPr>
@@ -12925,7 +12538,6 @@
                 <w:szCs w:val="28"/>
               </w:rPr>
             </w:pPr>
-            <w:proofErr w:type="spellStart"/>
             <w:r>
               <w:rPr>
                 <w:rFonts w:cs="Times New Roman"/>
@@ -12933,7 +12545,6 @@
               </w:rPr>
               <w:t>GetGraphicsPath</w:t>
             </w:r>
-            <w:proofErr w:type="spellEnd"/>
           </w:p>
         </w:tc>
         <w:tc>
@@ -12959,55 +12570,37 @@
                 <w:rFonts w:cs="Times New Roman"/>
                 <w:szCs w:val="28"/>
               </w:rPr>
-              <w:t xml:space="preserve">Возвращает объект </w:t>
-            </w:r>
-            <w:proofErr w:type="spellStart"/>
-            <w:r>
-              <w:rPr>
-                <w:rFonts w:cs="Times New Roman"/>
-                <w:szCs w:val="28"/>
+              <w:t>Возвращает объект GraphicsPath, представляющий форму маркера</w:t>
+            </w:r>
+          </w:p>
+        </w:tc>
+        <w:tc>
+          <w:tcPr>
+            <w:tcW w:w="993" w:type="dxa"/>
+            <w:tcBorders>
+              <w:top w:val="single" w:sz="4" w:space="0" w:color="auto"/>
+              <w:left w:val="single" w:sz="4" w:space="0" w:color="auto"/>
+              <w:bottom w:val="single" w:sz="4" w:space="0" w:color="auto"/>
+              <w:right w:val="single" w:sz="4" w:space="0" w:color="auto"/>
+            </w:tcBorders>
+          </w:tcPr>
+          <w:p>
+            <w:pPr>
+              <w:jc w:val="center"/>
+              <w:rPr>
+                <w:rFonts w:cs="Times New Roman"/>
+                <w:szCs w:val="28"/>
+                <w:lang w:val="en-US"/>
+              </w:rPr>
+            </w:pPr>
+            <w:r>
+              <w:rPr>
+                <w:rFonts w:cs="Times New Roman"/>
+                <w:szCs w:val="28"/>
+                <w:lang w:val="en-US"/>
               </w:rPr>
               <w:t>GraphicsPath</w:t>
             </w:r>
-            <w:proofErr w:type="spellEnd"/>
-            <w:r>
-              <w:rPr>
-                <w:rFonts w:cs="Times New Roman"/>
-                <w:szCs w:val="28"/>
-              </w:rPr>
-              <w:t>, представляющий форму маркера</w:t>
-            </w:r>
-          </w:p>
-        </w:tc>
-        <w:tc>
-          <w:tcPr>
-            <w:tcW w:w="993" w:type="dxa"/>
-            <w:tcBorders>
-              <w:top w:val="single" w:sz="4" w:space="0" w:color="auto"/>
-              <w:left w:val="single" w:sz="4" w:space="0" w:color="auto"/>
-              <w:bottom w:val="single" w:sz="4" w:space="0" w:color="auto"/>
-              <w:right w:val="single" w:sz="4" w:space="0" w:color="auto"/>
-            </w:tcBorders>
-          </w:tcPr>
-          <w:p>
-            <w:pPr>
-              <w:jc w:val="center"/>
-              <w:rPr>
-                <w:rFonts w:cs="Times New Roman"/>
-                <w:szCs w:val="28"/>
-                <w:lang w:val="en-US"/>
-              </w:rPr>
-            </w:pPr>
-            <w:proofErr w:type="spellStart"/>
-            <w:r>
-              <w:rPr>
-                <w:rFonts w:cs="Times New Roman"/>
-                <w:szCs w:val="28"/>
-                <w:lang w:val="en-US"/>
-              </w:rPr>
-              <w:t>GraphicsPath</w:t>
-            </w:r>
-            <w:proofErr w:type="spellEnd"/>
           </w:p>
         </w:tc>
         <w:tc>
@@ -13057,31 +12650,13 @@
                 <w:szCs w:val="28"/>
               </w:rPr>
             </w:pPr>
-            <w:proofErr w:type="spellStart"/>
-            <w:r>
-              <w:rPr>
-                <w:rFonts w:cs="Times New Roman"/>
-                <w:szCs w:val="28"/>
-              </w:rPr>
-              <w:t>Graphics</w:t>
-            </w:r>
-            <w:proofErr w:type="spellEnd"/>
-            <w:r>
-              <w:rPr>
-                <w:rFonts w:cs="Times New Roman"/>
-                <w:szCs w:val="28"/>
-              </w:rPr>
-              <w:t xml:space="preserve"> g - объект, используемый для </w:t>
-            </w:r>
-            <w:proofErr w:type="spellStart"/>
-            <w:r>
-              <w:rPr>
-                <w:rFonts w:cs="Times New Roman"/>
-                <w:szCs w:val="28"/>
-              </w:rPr>
-              <w:t>отрисовки</w:t>
-            </w:r>
-            <w:proofErr w:type="spellEnd"/>
+            <w:r>
+              <w:rPr>
+                <w:rFonts w:cs="Times New Roman"/>
+                <w:szCs w:val="28"/>
+              </w:rPr>
+              <w:t>Graphics g - объект, используемый для отрисовки</w:t>
+            </w:r>
             <w:r>
               <w:rPr>
                 <w:rFonts w:cs="Times New Roman"/>
@@ -13135,7 +12710,6 @@
         </w:rPr>
         <w:t xml:space="preserve">Таблица спецификаций метода </w:t>
       </w:r>
-      <w:proofErr w:type="spellStart"/>
       <w:r>
         <w:rPr>
           <w:b/>
@@ -13144,7 +12718,6 @@
         </w:rPr>
         <w:t>GetTransform</w:t>
       </w:r>
-      <w:proofErr w:type="spellEnd"/>
     </w:p>
     <w:p>
       <w:pPr>
@@ -13165,14 +12738,12 @@
       <w:r>
         <w:t xml:space="preserve"> – Таблица спецификаций метода </w:t>
       </w:r>
-      <w:proofErr w:type="spellStart"/>
       <w:r>
         <w:rPr>
           <w:lang w:val="en-US"/>
         </w:rPr>
         <w:t>GetTransform</w:t>
       </w:r>
-      <w:proofErr w:type="spellEnd"/>
     </w:p>
     <w:tbl>
       <w:tblPr>
@@ -13391,7 +12962,6 @@
                 <w:lang w:val="en-US"/>
               </w:rPr>
             </w:pPr>
-            <w:proofErr w:type="spellStart"/>
             <w:r>
               <w:rPr>
                 <w:rFonts w:cs="Arial"/>
@@ -13399,7 +12969,6 @@
               </w:rPr>
               <w:t>var</w:t>
             </w:r>
-            <w:proofErr w:type="spellEnd"/>
           </w:p>
         </w:tc>
         <w:tc>
@@ -13443,7 +13012,6 @@
         </w:rPr>
         <w:t xml:space="preserve">Класс </w:t>
       </w:r>
-      <w:proofErr w:type="spellStart"/>
       <w:r>
         <w:rPr>
           <w:b/>
@@ -13451,7 +13019,6 @@
         </w:rPr>
         <w:t>Target</w:t>
       </w:r>
-      <w:proofErr w:type="spellEnd"/>
       <w:r>
         <w:rPr>
           <w:b/>
@@ -13487,11 +13054,9 @@
       <w:r>
         <w:t xml:space="preserve"> – Таблица спецификаций метода </w:t>
       </w:r>
-      <w:proofErr w:type="spellStart"/>
       <w:r>
         <w:t>Target</w:t>
       </w:r>
-      <w:proofErr w:type="spellEnd"/>
     </w:p>
     <w:tbl>
       <w:tblPr>
@@ -13754,11 +13319,9 @@
                 <w:szCs w:val="28"/>
               </w:rPr>
             </w:pPr>
-            <w:proofErr w:type="spellStart"/>
             <w:r>
               <w:t>Target</w:t>
             </w:r>
-            <w:proofErr w:type="spellEnd"/>
           </w:p>
         </w:tc>
         <w:tc>
@@ -13786,11 +13349,9 @@
               </w:rPr>
               <w:t xml:space="preserve">Конструктор класса </w:t>
             </w:r>
-            <w:proofErr w:type="spellStart"/>
             <w:r>
               <w:t>Target</w:t>
             </w:r>
-            <w:proofErr w:type="spellEnd"/>
           </w:p>
         </w:tc>
         <w:tc>
@@ -14060,7 +13621,6 @@
                 <w:szCs w:val="28"/>
               </w:rPr>
             </w:pPr>
-            <w:proofErr w:type="spellStart"/>
             <w:r>
               <w:rPr>
                 <w:rFonts w:cs="Times New Roman"/>
@@ -14068,7 +13628,6 @@
               </w:rPr>
               <w:t>Render</w:t>
             </w:r>
-            <w:proofErr w:type="spellEnd"/>
           </w:p>
         </w:tc>
         <w:tc>
@@ -14188,21 +13747,12 @@
                 <w:szCs w:val="28"/>
               </w:rPr>
             </w:pPr>
-            <w:proofErr w:type="spellStart"/>
-            <w:r>
-              <w:rPr>
-                <w:rFonts w:cs="Times New Roman"/>
-                <w:szCs w:val="28"/>
-              </w:rPr>
-              <w:t>Graphics</w:t>
-            </w:r>
-            <w:proofErr w:type="spellEnd"/>
-            <w:r>
-              <w:rPr>
-                <w:rFonts w:cs="Times New Roman"/>
-                <w:szCs w:val="28"/>
-              </w:rPr>
-              <w:t xml:space="preserve"> </w:t>
+            <w:r>
+              <w:rPr>
+                <w:rFonts w:cs="Times New Roman"/>
+                <w:szCs w:val="28"/>
+              </w:rPr>
+              <w:t xml:space="preserve">Graphics </w:t>
             </w:r>
             <w:r>
               <w:rPr>
@@ -14217,17 +13767,8 @@
                 <w:rFonts w:cs="Times New Roman"/>
                 <w:szCs w:val="28"/>
               </w:rPr>
-              <w:t xml:space="preserve"> - объект, используемый для </w:t>
-            </w:r>
-            <w:proofErr w:type="spellStart"/>
-            <w:r>
-              <w:rPr>
-                <w:rFonts w:cs="Times New Roman"/>
-                <w:szCs w:val="28"/>
-              </w:rPr>
-              <w:t>отрисовки</w:t>
-            </w:r>
-            <w:proofErr w:type="spellEnd"/>
+              <w:t xml:space="preserve"> - объект, используемый для отрисовки</w:t>
+            </w:r>
           </w:p>
           <w:p>
             <w:pPr>
@@ -14338,7 +13879,6 @@
                 <w:szCs w:val="28"/>
               </w:rPr>
             </w:pPr>
-            <w:proofErr w:type="spellStart"/>
             <w:r>
               <w:rPr>
                 <w:rFonts w:cs="Times New Roman"/>
@@ -14346,7 +13886,6 @@
               </w:rPr>
               <w:t>GetGraphicsPath</w:t>
             </w:r>
-            <w:proofErr w:type="spellEnd"/>
           </w:p>
         </w:tc>
         <w:tc>
@@ -14395,7 +13934,6 @@
                 <w:lang w:val="en-US"/>
               </w:rPr>
             </w:pPr>
-            <w:proofErr w:type="spellStart"/>
             <w:r>
               <w:rPr>
                 <w:rFonts w:cs="Times New Roman"/>
@@ -14404,7 +13942,6 @@
               </w:rPr>
               <w:t>GraphicsPath</w:t>
             </w:r>
-            <w:proofErr w:type="spellEnd"/>
           </w:p>
         </w:tc>
         <w:tc>
@@ -14524,7 +14061,6 @@
                 <w:szCs w:val="28"/>
               </w:rPr>
             </w:pPr>
-            <w:proofErr w:type="spellStart"/>
             <w:r>
               <w:rPr>
                 <w:rFonts w:cs="Times New Roman"/>
@@ -14533,7 +14069,6 @@
               </w:rPr>
               <w:t>Exists</w:t>
             </w:r>
-            <w:proofErr w:type="spellEnd"/>
           </w:p>
         </w:tc>
         <w:tc>
@@ -14702,7 +14237,6 @@
                 <w:szCs w:val="28"/>
               </w:rPr>
             </w:pPr>
-            <w:proofErr w:type="spellStart"/>
             <w:r>
               <w:rPr>
                 <w:rFonts w:cs="Times New Roman"/>
@@ -14711,7 +14245,6 @@
               </w:rPr>
               <w:t>ChangeR</w:t>
             </w:r>
-            <w:proofErr w:type="spellEnd"/>
           </w:p>
         </w:tc>
         <w:tc>
@@ -14856,7 +14389,6 @@
         </w:rPr>
         <w:t xml:space="preserve">Таблица спецификаций метода </w:t>
       </w:r>
-      <w:proofErr w:type="spellStart"/>
       <w:r>
         <w:rPr>
           <w:b/>
@@ -14865,7 +14397,6 @@
         </w:rPr>
         <w:t>GetGraphicsPath</w:t>
       </w:r>
-      <w:proofErr w:type="spellEnd"/>
     </w:p>
     <w:p>
       <w:pPr>
@@ -14886,14 +14417,12 @@
       <w:r>
         <w:t xml:space="preserve"> – Таблица спецификаций метода </w:t>
       </w:r>
-      <w:proofErr w:type="spellStart"/>
       <w:r>
         <w:rPr>
           <w:lang w:val="en-US"/>
         </w:rPr>
         <w:t>GetGraphicsPath</w:t>
       </w:r>
-      <w:proofErr w:type="spellEnd"/>
     </w:p>
     <w:tbl>
       <w:tblPr>
@@ -15110,7 +14639,6 @@
                 <w:rFonts w:cs="Arial"/>
               </w:rPr>
             </w:pPr>
-            <w:proofErr w:type="spellStart"/>
             <w:r>
               <w:rPr>
                 <w:rFonts w:cs="Arial"/>
@@ -15118,7 +14646,6 @@
               </w:rPr>
               <w:t>var</w:t>
             </w:r>
-            <w:proofErr w:type="spellEnd"/>
           </w:p>
         </w:tc>
         <w:tc>
@@ -15182,11 +14709,9 @@
       <w:r>
         <w:t xml:space="preserve"> – Таблица полей класса </w:t>
       </w:r>
-      <w:proofErr w:type="spellStart"/>
       <w:r>
         <w:t>Target</w:t>
       </w:r>
-      <w:proofErr w:type="spellEnd"/>
     </w:p>
     <w:tbl>
       <w:tblPr>
@@ -15595,7 +15120,6 @@
         </w:rPr>
         <w:t xml:space="preserve"> </w:t>
       </w:r>
-      <w:proofErr w:type="spellStart"/>
       <w:r>
         <w:rPr>
           <w:b/>
@@ -15603,7 +15127,6 @@
         </w:rPr>
         <w:t>BlackSpace</w:t>
       </w:r>
-      <w:proofErr w:type="spellEnd"/>
       <w:r>
         <w:rPr>
           <w:b/>
@@ -15642,11 +15165,9 @@
       <w:r>
         <w:t xml:space="preserve"> </w:t>
       </w:r>
-      <w:proofErr w:type="spellStart"/>
       <w:r>
         <w:t>BlackSpace</w:t>
       </w:r>
-      <w:proofErr w:type="spellEnd"/>
     </w:p>
     <w:tbl>
       <w:tblPr>
@@ -15909,11 +15430,9 @@
                 <w:szCs w:val="28"/>
               </w:rPr>
             </w:pPr>
-            <w:proofErr w:type="spellStart"/>
             <w:r>
               <w:t>BlackSpace</w:t>
             </w:r>
-            <w:proofErr w:type="spellEnd"/>
           </w:p>
         </w:tc>
         <w:tc>
@@ -15949,7 +15468,6 @@
               </w:rPr>
               <w:t xml:space="preserve"> </w:t>
             </w:r>
-            <w:proofErr w:type="spellStart"/>
             <w:r>
               <w:rPr>
                 <w:rFonts w:cs="Times New Roman"/>
@@ -15957,7 +15475,6 @@
               </w:rPr>
               <w:t>BlackSpace</w:t>
             </w:r>
-            <w:proofErr w:type="spellEnd"/>
           </w:p>
         </w:tc>
         <w:tc>
@@ -16226,7 +15743,6 @@
                 <w:szCs w:val="28"/>
               </w:rPr>
             </w:pPr>
-            <w:proofErr w:type="spellStart"/>
             <w:r>
               <w:rPr>
                 <w:rFonts w:cs="Times New Roman"/>
@@ -16234,7 +15750,6 @@
               </w:rPr>
               <w:t>Render</w:t>
             </w:r>
-            <w:proofErr w:type="spellEnd"/>
           </w:p>
         </w:tc>
         <w:tc>
@@ -16354,21 +15869,12 @@
                 <w:szCs w:val="28"/>
               </w:rPr>
             </w:pPr>
-            <w:proofErr w:type="spellStart"/>
-            <w:r>
-              <w:rPr>
-                <w:rFonts w:cs="Times New Roman"/>
-                <w:szCs w:val="28"/>
-              </w:rPr>
-              <w:t>Graphics</w:t>
-            </w:r>
-            <w:proofErr w:type="spellEnd"/>
-            <w:r>
-              <w:rPr>
-                <w:rFonts w:cs="Times New Roman"/>
-                <w:szCs w:val="28"/>
-              </w:rPr>
-              <w:t xml:space="preserve"> </w:t>
+            <w:r>
+              <w:rPr>
+                <w:rFonts w:cs="Times New Roman"/>
+                <w:szCs w:val="28"/>
+              </w:rPr>
+              <w:t xml:space="preserve">Graphics </w:t>
             </w:r>
             <w:r>
               <w:rPr>
@@ -16383,17 +15889,8 @@
                 <w:rFonts w:cs="Times New Roman"/>
                 <w:szCs w:val="28"/>
               </w:rPr>
-              <w:t xml:space="preserve"> - объект, используемый для </w:t>
-            </w:r>
-            <w:proofErr w:type="spellStart"/>
-            <w:r>
-              <w:rPr>
-                <w:rFonts w:cs="Times New Roman"/>
-                <w:szCs w:val="28"/>
-              </w:rPr>
-              <w:t>отрисовки</w:t>
-            </w:r>
-            <w:proofErr w:type="spellEnd"/>
+              <w:t xml:space="preserve"> - объект, используемый для отрисовки</w:t>
+            </w:r>
             <w:r>
               <w:rPr>
                 <w:rFonts w:cs="Times New Roman"/>
@@ -16464,7 +15961,6 @@
                 <w:szCs w:val="28"/>
               </w:rPr>
             </w:pPr>
-            <w:proofErr w:type="spellStart"/>
             <w:r>
               <w:rPr>
                 <w:rFonts w:cs="Times New Roman"/>
@@ -16472,7 +15968,6 @@
               </w:rPr>
               <w:t>GetGraphicsPath</w:t>
             </w:r>
-            <w:proofErr w:type="spellEnd"/>
           </w:p>
         </w:tc>
         <w:tc>
@@ -16535,7 +16030,6 @@
                 <w:lang w:val="en-US"/>
               </w:rPr>
             </w:pPr>
-            <w:proofErr w:type="spellStart"/>
             <w:r>
               <w:rPr>
                 <w:rFonts w:cs="Times New Roman"/>
@@ -16544,7 +16038,6 @@
               </w:rPr>
               <w:t>GraphicsPath</w:t>
             </w:r>
-            <w:proofErr w:type="spellEnd"/>
           </w:p>
         </w:tc>
         <w:tc>
@@ -16656,7 +16149,6 @@
         </w:rPr>
         <w:t xml:space="preserve">Таблица спецификаций метода </w:t>
       </w:r>
-      <w:proofErr w:type="spellStart"/>
       <w:r>
         <w:rPr>
           <w:b/>
@@ -16665,7 +16157,6 @@
         </w:rPr>
         <w:t>GetGraphicsPath</w:t>
       </w:r>
-      <w:proofErr w:type="spellEnd"/>
     </w:p>
     <w:p>
       <w:pPr>
@@ -16686,14 +16177,12 @@
       <w:r>
         <w:t xml:space="preserve"> – Таблица спецификаций метода </w:t>
       </w:r>
-      <w:proofErr w:type="spellStart"/>
       <w:r>
         <w:rPr>
           <w:lang w:val="en-US"/>
         </w:rPr>
         <w:t>GetGraphicsPath</w:t>
       </w:r>
-      <w:proofErr w:type="spellEnd"/>
     </w:p>
     <w:tbl>
       <w:tblPr>
@@ -16912,7 +16401,6 @@
                 <w:lang w:val="en-US"/>
               </w:rPr>
             </w:pPr>
-            <w:proofErr w:type="spellStart"/>
             <w:r>
               <w:rPr>
                 <w:rFonts w:cs="Arial"/>
@@ -16920,7 +16408,6 @@
               </w:rPr>
               <w:t>var</w:t>
             </w:r>
-            <w:proofErr w:type="spellEnd"/>
           </w:p>
         </w:tc>
         <w:tc>
@@ -16972,16 +16459,11 @@
         <w:t>19</w:t>
       </w:r>
       <w:r>
-        <w:t xml:space="preserve"> – Таблица полей </w:t>
-      </w:r>
-      <w:proofErr w:type="spellStart"/>
-      <w:r>
-        <w:t>класса</w:t>
+        <w:t xml:space="preserve"> – Таблица полей класса</w:t>
       </w:r>
       <w:r>
         <w:t>BlackSpace</w:t>
       </w:r>
-      <w:proofErr w:type="spellEnd"/>
     </w:p>
     <w:tbl>
       <w:tblPr>
@@ -17240,7 +16722,6 @@
                 <w:lang w:val="en-US"/>
               </w:rPr>
             </w:pPr>
-            <w:proofErr w:type="spellStart"/>
             <w:r>
               <w:rPr>
                 <w:rFonts w:cs="Times New Roman"/>
@@ -17249,7 +16730,6 @@
               </w:rPr>
               <w:t>vX</w:t>
             </w:r>
-            <w:proofErr w:type="spellEnd"/>
           </w:p>
         </w:tc>
         <w:tc>
@@ -18531,6 +18011,11 @@
       <w:r>
         <w:t>1)</w:t>
       </w:r>
+      <w:r>
+        <w:t xml:space="preserve"> https://github.com/toriv02/lab5</w:t>
+      </w:r>
+      <w:bookmarkStart w:id="0" w:name="_GoBack"/>
+      <w:bookmarkEnd w:id="0"/>
     </w:p>
     <w:p/>
     <w:p/>
@@ -18567,7 +18052,6 @@
       </w:pPr>
     </w:p>
     <w:p>
-      <w:bookmarkStart w:id="0" w:name="_GoBack"/>
       <w:r>
         <w:rPr>
           <w:noProof/>
@@ -18622,7 +18106,6 @@
           </wp:inline>
         </w:drawing>
       </w:r>
-      <w:bookmarkEnd w:id="0"/>
     </w:p>
     <w:sectPr>
       <w:pgSz w:w="11906" w:h="16838"/>
